--- a/11 Izmjena naloga člana PKLS.docx
+++ b/11 Izmjena naloga člana PKLS.docx
@@ -13,17 +13,11 @@
         <w:tblLook w:val="04A0" w:firstRow="1" w:lastRow="0" w:firstColumn="1" w:lastColumn="0" w:noHBand="0" w:noVBand="1"/>
       </w:tblPr>
       <w:tblGrid>
-        <w:gridCol w:w="1222"/>
+        <w:gridCol w:w="1223"/>
         <w:gridCol w:w="2197"/>
-        <w:gridCol w:w="5761"/>
+        <w:gridCol w:w="5760"/>
       </w:tblGrid>
       <w:tr>
-        <w:tblPrEx>
-          <w:tblCellMar>
-            <w:top w:w="0" w:type="dxa"/>
-            <w:bottom w:w="0" w:type="dxa"/>
-          </w:tblCellMar>
-        </w:tblPrEx>
         <w:tc>
           <w:tcPr>
             <w:tcW w:w="3459" w:type="dxa"/>
@@ -89,12 +83,6 @@
         </w:tc>
       </w:tr>
       <w:tr>
-        <w:tblPrEx>
-          <w:tblCellMar>
-            <w:top w:w="0" w:type="dxa"/>
-            <w:bottom w:w="0" w:type="dxa"/>
-          </w:tblCellMar>
-        </w:tblPrEx>
         <w:tc>
           <w:tcPr>
             <w:tcW w:w="3459" w:type="dxa"/>
@@ -160,12 +148,6 @@
         </w:tc>
       </w:tr>
       <w:tr>
-        <w:tblPrEx>
-          <w:tblCellMar>
-            <w:top w:w="0" w:type="dxa"/>
-            <w:bottom w:w="0" w:type="dxa"/>
-          </w:tblCellMar>
-        </w:tblPrEx>
         <w:trPr>
           <w:trHeight w:val="1"/>
         </w:trPr>
@@ -234,12 +216,6 @@
         </w:tc>
       </w:tr>
       <w:tr>
-        <w:tblPrEx>
-          <w:tblCellMar>
-            <w:top w:w="0" w:type="dxa"/>
-            <w:bottom w:w="0" w:type="dxa"/>
-          </w:tblCellMar>
-        </w:tblPrEx>
         <w:trPr>
           <w:trHeight w:val="1"/>
         </w:trPr>
@@ -339,12 +315,6 @@
         </w:tc>
       </w:tr>
       <w:tr>
-        <w:tblPrEx>
-          <w:tblCellMar>
-            <w:top w:w="0" w:type="dxa"/>
-            <w:bottom w:w="0" w:type="dxa"/>
-          </w:tblCellMar>
-        </w:tblPrEx>
         <w:trPr>
           <w:trHeight w:val="1"/>
         </w:trPr>
@@ -438,12 +408,6 @@
         </w:tc>
       </w:tr>
       <w:tr>
-        <w:tblPrEx>
-          <w:tblCellMar>
-            <w:top w:w="0" w:type="dxa"/>
-            <w:bottom w:w="0" w:type="dxa"/>
-          </w:tblCellMar>
-        </w:tblPrEx>
         <w:trPr>
           <w:trHeight w:val="1"/>
         </w:trPr>
@@ -506,32 +470,12 @@
               <w:rPr>
                 <w:rFonts w:ascii="Calibri" w:eastAsia="Calibri" w:hAnsi="Calibri" w:cs="Calibri"/>
               </w:rPr>
-              <w:t xml:space="preserve">Na mašini na koju je instalirana klijentska aplikacija za administratora  postoji stabilna internet konekcija. Pokrenut je CMIS server. </w:t>
-            </w:r>
-            <w:bookmarkStart w:id="0" w:name="_GoBack"/>
-            <w:bookmarkEnd w:id="0"/>
-            <w:r>
-              <w:rPr>
-                <w:rFonts w:ascii="Calibri" w:eastAsia="Calibri" w:hAnsi="Calibri" w:cs="Calibri"/>
-              </w:rPr>
-              <w:t xml:space="preserve">Nadležna osoba za rad sa nalozima članova PKLS je prijavljena  pod </w:t>
-            </w:r>
-            <w:r>
-              <w:rPr>
-                <w:rFonts w:ascii="Calibri" w:eastAsia="Calibri" w:hAnsi="Calibri" w:cs="Calibri"/>
-              </w:rPr>
-              <w:t>nalogom administratora agencije.</w:t>
+              <w:t>Na mašini na koju je instalirana klijentska aplikacija za administratora  postoji stabilna internet konekcija. Pokrenut je CMIS server. Nadležna osoba za rad sa nalozima članova PKLS je prijavljena  pod nalogom administratora agencije.</w:t>
             </w:r>
           </w:p>
         </w:tc>
       </w:tr>
       <w:tr>
-        <w:tblPrEx>
-          <w:tblCellMar>
-            <w:top w:w="0" w:type="dxa"/>
-            <w:bottom w:w="0" w:type="dxa"/>
-          </w:tblCellMar>
-        </w:tblPrEx>
         <w:trPr>
           <w:trHeight w:val="1"/>
         </w:trPr>
@@ -594,117 +538,89 @@
               <w:rPr>
                 <w:rFonts w:ascii="Calibri" w:eastAsia="Calibri" w:hAnsi="Calibri" w:cs="Calibri"/>
               </w:rPr>
-              <w:t xml:space="preserve">1.Administrator agencije odabira opciju za </w:t>
-            </w:r>
-            <w:proofErr w:type="spellStart"/>
-            <w:r>
-              <w:rPr>
-                <w:rFonts w:ascii="Calibri" w:eastAsia="Calibri" w:hAnsi="Calibri" w:cs="Calibri"/>
-              </w:rPr>
-              <w:t>pregled</w:t>
-            </w:r>
-            <w:proofErr w:type="spellEnd"/>
-            <w:r>
-              <w:rPr>
-                <w:rFonts w:ascii="Calibri" w:eastAsia="Calibri" w:hAnsi="Calibri" w:cs="Calibri"/>
-              </w:rPr>
-              <w:t xml:space="preserve"> naloga člana PKLS</w:t>
-            </w:r>
-          </w:p>
-          <w:p>
-            <w:pPr>
-              <w:spacing w:after="0" w:line="240" w:lineRule="auto"/>
-              <w:rPr>
-                <w:rFonts w:ascii="Calibri" w:eastAsia="Calibri" w:hAnsi="Calibri" w:cs="Calibri"/>
-              </w:rPr>
-            </w:pPr>
-            <w:r>
-              <w:rPr>
-                <w:rFonts w:ascii="Calibri" w:eastAsia="Calibri" w:hAnsi="Calibri" w:cs="Calibri"/>
-              </w:rPr>
-              <w:t>2.Aplikacija tra</w:t>
-            </w:r>
-            <w:r>
-              <w:rPr>
-                <w:rFonts w:ascii="Calibri" w:eastAsia="Calibri" w:hAnsi="Calibri" w:cs="Calibri"/>
-              </w:rPr>
-              <w:t>ž</w:t>
-            </w:r>
-            <w:r>
-              <w:rPr>
-                <w:rFonts w:ascii="Calibri" w:eastAsia="Calibri" w:hAnsi="Calibri" w:cs="Calibri"/>
-              </w:rPr>
-              <w:t>i od CMIS servera listu svih članova PKLS</w:t>
-            </w:r>
-          </w:p>
-          <w:p>
-            <w:pPr>
-              <w:spacing w:after="0" w:line="240" w:lineRule="auto"/>
-              <w:rPr>
-                <w:rFonts w:ascii="Calibri" w:eastAsia="Calibri" w:hAnsi="Calibri" w:cs="Calibri"/>
-              </w:rPr>
-            </w:pPr>
-            <w:r>
-              <w:rPr>
-                <w:rFonts w:ascii="Calibri" w:eastAsia="Calibri" w:hAnsi="Calibri" w:cs="Calibri"/>
-              </w:rPr>
-              <w:t>3.CMIS doprema listu svih članova PKLS</w:t>
-            </w:r>
-          </w:p>
-          <w:p>
-            <w:pPr>
-              <w:spacing w:after="0" w:line="240" w:lineRule="auto"/>
-              <w:rPr>
-                <w:rFonts w:ascii="Calibri" w:eastAsia="Calibri" w:hAnsi="Calibri" w:cs="Calibri"/>
-              </w:rPr>
-            </w:pPr>
-            <w:r>
-              <w:rPr>
-                <w:rFonts w:ascii="Calibri" w:eastAsia="Calibri" w:hAnsi="Calibri" w:cs="Calibri"/>
-              </w:rPr>
-              <w:t>4.Aplikacija prikazuje listu svih članova PKLS</w:t>
-            </w:r>
-          </w:p>
-          <w:p>
-            <w:pPr>
-              <w:spacing w:after="0" w:line="240" w:lineRule="auto"/>
-              <w:rPr>
-                <w:rFonts w:ascii="Calibri" w:eastAsia="Calibri" w:hAnsi="Calibri" w:cs="Calibri"/>
-              </w:rPr>
-            </w:pPr>
-            <w:r>
-              <w:rPr>
-                <w:rFonts w:ascii="Calibri" w:eastAsia="Calibri" w:hAnsi="Calibri" w:cs="Calibri"/>
-              </w:rPr>
-              <w:t>5.Administrator agencije odabira člana iz liste prikazanih članova</w:t>
-            </w:r>
-          </w:p>
-          <w:p>
-            <w:pPr>
-              <w:spacing w:after="0" w:line="240" w:lineRule="auto"/>
-              <w:rPr>
-                <w:rFonts w:ascii="Calibri" w:eastAsia="Calibri" w:hAnsi="Calibri" w:cs="Calibri"/>
-              </w:rPr>
-            </w:pPr>
-            <w:r>
-              <w:rPr>
-                <w:rFonts w:ascii="Calibri" w:eastAsia="Calibri" w:hAnsi="Calibri" w:cs="Calibri"/>
-              </w:rPr>
-              <w:t>6.Administrator agencije odabira opciju za izmjenu naloga odabranog člana PKLS</w:t>
-            </w:r>
-          </w:p>
-          <w:p>
-            <w:pPr>
-              <w:spacing w:after="0" w:line="240" w:lineRule="auto"/>
-              <w:rPr>
-                <w:rFonts w:ascii="Calibri" w:eastAsia="Calibri" w:hAnsi="Calibri" w:cs="Calibri"/>
-              </w:rPr>
-            </w:pPr>
-            <w:r>
-              <w:rPr>
-                <w:rFonts w:ascii="Calibri" w:eastAsia="Calibri" w:hAnsi="Calibri" w:cs="Calibri"/>
-              </w:rPr>
-              <w:t xml:space="preserve">7.Aplikacija </w:t>
+              <w:t>1</w:t>
+            </w:r>
+            <w:r>
+              <w:rPr>
+                <w:rFonts w:ascii="Calibri" w:eastAsia="Calibri" w:hAnsi="Calibri" w:cs="Calibri"/>
+              </w:rPr>
+              <w:t>.</w:t>
+            </w:r>
+            <w:r>
+              <w:rPr>
+                <w:rFonts w:ascii="Calibri" w:eastAsia="Calibri" w:hAnsi="Calibri" w:cs="Calibri"/>
+              </w:rPr>
+              <w:t xml:space="preserve"> </w:t>
+            </w:r>
+            <w:r>
+              <w:rPr>
+                <w:rFonts w:ascii="Calibri" w:eastAsia="Calibri" w:hAnsi="Calibri" w:cs="Calibri"/>
+              </w:rPr>
+              <w:t>Administrator agencije odabira člana iz liste prikazanih članova</w:t>
+            </w:r>
+          </w:p>
+          <w:p>
+            <w:pPr>
+              <w:spacing w:after="0" w:line="240" w:lineRule="auto"/>
+              <w:rPr>
+                <w:rFonts w:ascii="Calibri" w:eastAsia="Calibri" w:hAnsi="Calibri" w:cs="Calibri"/>
+              </w:rPr>
+            </w:pPr>
+            <w:r>
+              <w:rPr>
+                <w:rFonts w:ascii="Calibri" w:eastAsia="Calibri" w:hAnsi="Calibri" w:cs="Calibri"/>
+              </w:rPr>
+              <w:t>2</w:t>
+            </w:r>
+            <w:r>
+              <w:rPr>
+                <w:rFonts w:ascii="Calibri" w:eastAsia="Calibri" w:hAnsi="Calibri" w:cs="Calibri"/>
+              </w:rPr>
+              <w:t>.</w:t>
+            </w:r>
+            <w:r>
+              <w:rPr>
+                <w:rFonts w:ascii="Calibri" w:eastAsia="Calibri" w:hAnsi="Calibri" w:cs="Calibri"/>
+              </w:rPr>
+              <w:t xml:space="preserve"> </w:t>
+            </w:r>
+            <w:r>
+              <w:rPr>
+                <w:rFonts w:ascii="Calibri" w:eastAsia="Calibri" w:hAnsi="Calibri" w:cs="Calibri"/>
+              </w:rPr>
+              <w:t>Administrator agencije odabira opciju za izmjenu naloga odabranog člana PKLS</w:t>
+            </w:r>
+          </w:p>
+          <w:p>
+            <w:pPr>
+              <w:spacing w:after="0" w:line="240" w:lineRule="auto"/>
+              <w:rPr>
+                <w:rFonts w:ascii="Calibri" w:eastAsia="Calibri" w:hAnsi="Calibri" w:cs="Calibri"/>
+              </w:rPr>
+            </w:pPr>
+            <w:r>
+              <w:rPr>
+                <w:rFonts w:ascii="Calibri" w:eastAsia="Calibri" w:hAnsi="Calibri" w:cs="Calibri"/>
+              </w:rPr>
+              <w:t>3</w:t>
+            </w:r>
+            <w:r>
+              <w:rPr>
+                <w:rFonts w:ascii="Calibri" w:eastAsia="Calibri" w:hAnsi="Calibri" w:cs="Calibri"/>
+              </w:rPr>
+              <w:t>.</w:t>
+            </w:r>
+            <w:r>
+              <w:rPr>
+                <w:rFonts w:ascii="Calibri" w:eastAsia="Calibri" w:hAnsi="Calibri" w:cs="Calibri"/>
+              </w:rPr>
+              <w:t xml:space="preserve"> </w:t>
+            </w:r>
+            <w:r>
+              <w:rPr>
+                <w:rFonts w:ascii="Calibri" w:eastAsia="Calibri" w:hAnsi="Calibri" w:cs="Calibri"/>
+              </w:rPr>
+              <w:t xml:space="preserve">Aplikacija </w:t>
             </w:r>
             <w:r>
               <w:rPr>
@@ -716,27 +632,39 @@
               <w:rPr>
                 <w:rFonts w:ascii="Calibri" w:eastAsia="Calibri" w:hAnsi="Calibri" w:cs="Calibri"/>
               </w:rPr>
-              <w:t>alje zahtjev za dostavljanje informacija o nalogu</w:t>
-            </w:r>
-            <w:r>
-              <w:rPr>
-                <w:rFonts w:ascii="Calibri" w:eastAsia="Calibri" w:hAnsi="Calibri" w:cs="Calibri"/>
-              </w:rPr>
-              <w:t xml:space="preserve"> odabranog člana PKLS CMIS serveru</w:t>
-            </w:r>
-          </w:p>
-          <w:p>
-            <w:pPr>
-              <w:spacing w:after="0" w:line="240" w:lineRule="auto"/>
-              <w:rPr>
-                <w:rFonts w:ascii="Calibri" w:eastAsia="Calibri" w:hAnsi="Calibri" w:cs="Calibri"/>
-              </w:rPr>
-            </w:pPr>
-            <w:r>
-              <w:rPr>
-                <w:rFonts w:ascii="Calibri" w:eastAsia="Calibri" w:hAnsi="Calibri" w:cs="Calibri"/>
-              </w:rPr>
-              <w:t xml:space="preserve">8.CMIS </w:t>
+              <w:t>alje zahtjev za dostavljanje informacija o nalogu odabranog člana PKLS CMIS serveru</w:t>
+            </w:r>
+          </w:p>
+          <w:p>
+            <w:pPr>
+              <w:spacing w:after="0" w:line="240" w:lineRule="auto"/>
+              <w:rPr>
+                <w:rFonts w:ascii="Calibri" w:eastAsia="Calibri" w:hAnsi="Calibri" w:cs="Calibri"/>
+              </w:rPr>
+            </w:pPr>
+            <w:r>
+              <w:rPr>
+                <w:rFonts w:ascii="Calibri" w:eastAsia="Calibri" w:hAnsi="Calibri" w:cs="Calibri"/>
+              </w:rPr>
+              <w:t>4</w:t>
+            </w:r>
+            <w:r>
+              <w:rPr>
+                <w:rFonts w:ascii="Calibri" w:eastAsia="Calibri" w:hAnsi="Calibri" w:cs="Calibri"/>
+              </w:rPr>
+              <w:t>.</w:t>
+            </w:r>
+            <w:r>
+              <w:rPr>
+                <w:rFonts w:ascii="Calibri" w:eastAsia="Calibri" w:hAnsi="Calibri" w:cs="Calibri"/>
+              </w:rPr>
+              <w:t xml:space="preserve"> </w:t>
+            </w:r>
+            <w:r>
+              <w:rPr>
+                <w:rFonts w:ascii="Calibri" w:eastAsia="Calibri" w:hAnsi="Calibri" w:cs="Calibri"/>
+              </w:rPr>
+              <w:t xml:space="preserve">CMIS </w:t>
             </w:r>
             <w:r>
               <w:rPr>
@@ -762,7 +690,25 @@
               <w:rPr>
                 <w:rFonts w:ascii="Calibri" w:eastAsia="Calibri" w:hAnsi="Calibri" w:cs="Calibri"/>
               </w:rPr>
-              <w:t>9.Aplikacija prikazuje podatke o nalogu odabranog člana PKLS</w:t>
+              <w:t>5</w:t>
+            </w:r>
+            <w:r>
+              <w:rPr>
+                <w:rFonts w:ascii="Calibri" w:eastAsia="Calibri" w:hAnsi="Calibri" w:cs="Calibri"/>
+              </w:rPr>
+              <w:t>.</w:t>
+            </w:r>
+            <w:r>
+              <w:rPr>
+                <w:rFonts w:ascii="Calibri" w:eastAsia="Calibri" w:hAnsi="Calibri" w:cs="Calibri"/>
+              </w:rPr>
+              <w:t xml:space="preserve"> </w:t>
+            </w:r>
+            <w:r>
+              <w:rPr>
+                <w:rFonts w:ascii="Calibri" w:eastAsia="Calibri" w:hAnsi="Calibri" w:cs="Calibri"/>
+              </w:rPr>
+              <w:t>Aplikacija prikazuje podatke o nalogu odabranog člana PKLS</w:t>
             </w:r>
           </w:p>
           <w:p>
@@ -790,66 +736,128 @@
               <w:rPr>
                 <w:rFonts w:ascii="Calibri" w:eastAsia="Calibri" w:hAnsi="Calibri" w:cs="Calibri"/>
               </w:rPr>
-              <w:t>10.Administrator agencije mijenja podatke</w:t>
-            </w:r>
-          </w:p>
-          <w:p>
-            <w:pPr>
-              <w:spacing w:after="0" w:line="240" w:lineRule="auto"/>
-              <w:rPr>
-                <w:rFonts w:ascii="Calibri" w:eastAsia="Calibri" w:hAnsi="Calibri" w:cs="Calibri"/>
-              </w:rPr>
-            </w:pPr>
-            <w:r>
-              <w:rPr>
-                <w:rFonts w:ascii="Calibri" w:eastAsia="Calibri" w:hAnsi="Calibri" w:cs="Calibri"/>
-              </w:rPr>
-              <w:t>11.Aplikacija šalje nove podatke CMIS serveru</w:t>
-            </w:r>
-          </w:p>
-          <w:p>
-            <w:pPr>
-              <w:spacing w:after="0" w:line="240" w:lineRule="auto"/>
-              <w:rPr>
-                <w:rFonts w:ascii="Calibri" w:eastAsia="Calibri" w:hAnsi="Calibri" w:cs="Calibri"/>
-              </w:rPr>
-            </w:pPr>
-            <w:r>
-              <w:rPr>
-                <w:rFonts w:ascii="Calibri" w:eastAsia="Calibri" w:hAnsi="Calibri" w:cs="Calibri"/>
-              </w:rPr>
-              <w:t>12.CMIS server a</w:t>
-            </w:r>
-            <w:r>
-              <w:rPr>
-                <w:rFonts w:ascii="Calibri" w:eastAsia="Calibri" w:hAnsi="Calibri" w:cs="Calibri"/>
-              </w:rPr>
-              <w:t>žurira podatke o nalogu člana PKLS</w:t>
-            </w:r>
-          </w:p>
-          <w:p>
-            <w:pPr>
-              <w:spacing w:after="0" w:line="240" w:lineRule="auto"/>
-              <w:rPr>
-                <w:rFonts w:ascii="Calibri" w:eastAsia="Calibri" w:hAnsi="Calibri" w:cs="Calibri"/>
-              </w:rPr>
-            </w:pPr>
-            <w:r>
-              <w:rPr>
-                <w:rFonts w:ascii="Calibri" w:eastAsia="Calibri" w:hAnsi="Calibri" w:cs="Calibri"/>
-              </w:rPr>
-              <w:t>13.Aplikacija prikazuje informacije o uspješnoj izmjeni naloga</w:t>
+              <w:t>6</w:t>
+            </w:r>
+            <w:r>
+              <w:rPr>
+                <w:rFonts w:ascii="Calibri" w:eastAsia="Calibri" w:hAnsi="Calibri" w:cs="Calibri"/>
+              </w:rPr>
+              <w:t>.</w:t>
+            </w:r>
+            <w:r>
+              <w:rPr>
+                <w:rFonts w:ascii="Calibri" w:eastAsia="Calibri" w:hAnsi="Calibri" w:cs="Calibri"/>
+              </w:rPr>
+              <w:t xml:space="preserve"> </w:t>
+            </w:r>
+            <w:r>
+              <w:rPr>
+                <w:rFonts w:ascii="Calibri" w:eastAsia="Calibri" w:hAnsi="Calibri" w:cs="Calibri"/>
+              </w:rPr>
+              <w:t>Administrator agencije mijenja podatke</w:t>
+            </w:r>
+          </w:p>
+          <w:p>
+            <w:pPr>
+              <w:spacing w:after="0" w:line="240" w:lineRule="auto"/>
+              <w:rPr>
+                <w:rFonts w:ascii="Calibri" w:eastAsia="Calibri" w:hAnsi="Calibri" w:cs="Calibri"/>
+              </w:rPr>
+            </w:pPr>
+            <w:r>
+              <w:rPr>
+                <w:rFonts w:ascii="Calibri" w:eastAsia="Calibri" w:hAnsi="Calibri" w:cs="Calibri"/>
+              </w:rPr>
+              <w:t>7</w:t>
+            </w:r>
+            <w:r>
+              <w:rPr>
+                <w:rFonts w:ascii="Calibri" w:eastAsia="Calibri" w:hAnsi="Calibri" w:cs="Calibri"/>
+              </w:rPr>
+              <w:t>.</w:t>
+            </w:r>
+            <w:r>
+              <w:rPr>
+                <w:rFonts w:ascii="Calibri" w:eastAsia="Calibri" w:hAnsi="Calibri" w:cs="Calibri"/>
+              </w:rPr>
+              <w:t xml:space="preserve"> </w:t>
+            </w:r>
+            <w:r>
+              <w:rPr>
+                <w:rFonts w:ascii="Calibri" w:eastAsia="Calibri" w:hAnsi="Calibri" w:cs="Calibri"/>
+              </w:rPr>
+              <w:t>Aplikacija šalje nove podatke CMIS serveru</w:t>
+            </w:r>
+          </w:p>
+          <w:p>
+            <w:pPr>
+              <w:spacing w:after="0" w:line="240" w:lineRule="auto"/>
+              <w:rPr>
+                <w:rFonts w:ascii="Calibri" w:eastAsia="Calibri" w:hAnsi="Calibri" w:cs="Calibri"/>
+              </w:rPr>
+            </w:pPr>
+            <w:r>
+              <w:rPr>
+                <w:rFonts w:ascii="Calibri" w:eastAsia="Calibri" w:hAnsi="Calibri" w:cs="Calibri"/>
+              </w:rPr>
+              <w:t>8</w:t>
+            </w:r>
+            <w:r>
+              <w:rPr>
+                <w:rFonts w:ascii="Calibri" w:eastAsia="Calibri" w:hAnsi="Calibri" w:cs="Calibri"/>
+              </w:rPr>
+              <w:t>.</w:t>
+            </w:r>
+            <w:r>
+              <w:rPr>
+                <w:rFonts w:ascii="Calibri" w:eastAsia="Calibri" w:hAnsi="Calibri" w:cs="Calibri"/>
+              </w:rPr>
+              <w:t xml:space="preserve"> </w:t>
+            </w:r>
+            <w:r>
+              <w:rPr>
+                <w:rFonts w:ascii="Calibri" w:eastAsia="Calibri" w:hAnsi="Calibri" w:cs="Calibri"/>
+              </w:rPr>
+              <w:t>CMIS server ažurira podatke o nalogu člana PKLS</w:t>
+            </w:r>
+          </w:p>
+          <w:p>
+            <w:pPr>
+              <w:spacing w:after="0" w:line="240" w:lineRule="auto"/>
+              <w:rPr>
+                <w:rFonts w:ascii="Calibri" w:eastAsia="Calibri" w:hAnsi="Calibri" w:cs="Calibri"/>
+              </w:rPr>
+            </w:pPr>
+            <w:r>
+              <w:rPr>
+                <w:rFonts w:ascii="Calibri" w:eastAsia="Calibri" w:hAnsi="Calibri" w:cs="Calibri"/>
+              </w:rPr>
+              <w:t>9</w:t>
+            </w:r>
+            <w:r>
+              <w:rPr>
+                <w:rFonts w:ascii="Calibri" w:eastAsia="Calibri" w:hAnsi="Calibri" w:cs="Calibri"/>
+              </w:rPr>
+              <w:t>.</w:t>
+            </w:r>
+            <w:r>
+              <w:rPr>
+                <w:rFonts w:ascii="Calibri" w:eastAsia="Calibri" w:hAnsi="Calibri" w:cs="Calibri"/>
+              </w:rPr>
+              <w:t xml:space="preserve"> </w:t>
+            </w:r>
+            <w:bookmarkStart w:id="0" w:name="_GoBack"/>
+            <w:bookmarkEnd w:id="0"/>
+            <w:r>
+              <w:rPr>
+                <w:rFonts w:ascii="Calibri" w:eastAsia="Calibri" w:hAnsi="Calibri" w:cs="Calibri"/>
+              </w:rPr>
+              <w:t>Aplikacija prikazuje informacije o uspješnoj izmjeni naloga</w:t>
             </w:r>
           </w:p>
         </w:tc>
       </w:tr>
       <w:tr>
-        <w:tblPrEx>
-          <w:tblCellMar>
-            <w:top w:w="0" w:type="dxa"/>
-            <w:bottom w:w="0" w:type="dxa"/>
-          </w:tblCellMar>
-        </w:tblPrEx>
         <w:trPr>
           <w:trHeight w:val="1"/>
         </w:trPr>
@@ -877,19 +885,11 @@
                 <w:rFonts w:ascii="Calibri" w:eastAsia="Calibri" w:hAnsi="Calibri" w:cs="Calibri"/>
               </w:rPr>
             </w:pPr>
-            <w:proofErr w:type="spellStart"/>
-            <w:r>
-              <w:rPr>
-                <w:rFonts w:ascii="Calibri" w:eastAsia="Calibri" w:hAnsi="Calibri" w:cs="Calibri"/>
-              </w:rPr>
-              <w:t>Postuslovi</w:t>
-            </w:r>
-            <w:proofErr w:type="spellEnd"/>
-            <w:r>
-              <w:rPr>
-                <w:rFonts w:ascii="Calibri" w:eastAsia="Calibri" w:hAnsi="Calibri" w:cs="Calibri"/>
-              </w:rPr>
-              <w:t xml:space="preserve"> za osnovni tok</w:t>
+            <w:r>
+              <w:rPr>
+                <w:rFonts w:ascii="Calibri" w:eastAsia="Calibri" w:hAnsi="Calibri" w:cs="Calibri"/>
+              </w:rPr>
+              <w:t>Postuslovi za osnovni tok</w:t>
             </w:r>
           </w:p>
         </w:tc>
@@ -1353,13 +1353,13 @@
     <w:name w:val="Normal"/>
     <w:qFormat/>
   </w:style>
-  <w:style w:type="character" w:default="1" w:styleId="Podrazumevanifontpasusa">
+  <w:style w:type="character" w:default="1" w:styleId="DefaultParagraphFont">
     <w:name w:val="Default Paragraph Font"/>
     <w:uiPriority w:val="1"/>
     <w:semiHidden/>
     <w:unhideWhenUsed/>
   </w:style>
-  <w:style w:type="table" w:default="1" w:styleId="Normalnatabela">
+  <w:style w:type="table" w:default="1" w:styleId="TableNormal">
     <w:name w:val="Normal Table"/>
     <w:uiPriority w:val="99"/>
     <w:semiHidden/>
@@ -1374,7 +1374,7 @@
       </w:tblCellMar>
     </w:tblPr>
   </w:style>
-  <w:style w:type="numbering" w:default="1" w:styleId="Bezliste">
+  <w:style w:type="numbering" w:default="1" w:styleId="NoList">
     <w:name w:val="No List"/>
     <w:uiPriority w:val="99"/>
     <w:semiHidden/>
